--- a/Prioriteitsverslag Arch_BTW_VS01.docx
+++ b/Prioriteitsverslag Arch_BTW_VS01.docx
@@ -4,20 +4,18 @@
   <w:body>
     <w:sdt>
       <w:sdtPr>
+        <w:rPr>
+          <w:rFonts w:asciiTheme="majorHAnsi" w:eastAsiaTheme="majorEastAsia" w:hAnsiTheme="majorHAnsi" w:cstheme="majorBidi"/>
+          <w:color w:val="0F4761" w:themeColor="accent1" w:themeShade="BF"/>
+          <w:sz w:val="40"/>
+          <w:szCs w:val="40"/>
+        </w:rPr>
         <w:id w:val="-1489551403"/>
         <w:docPartObj>
           <w:docPartGallery w:val="Cover Pages"/>
           <w:docPartUnique/>
         </w:docPartObj>
       </w:sdtPr>
-      <w:sdtEndPr>
-        <w:rPr>
-          <w:rFonts w:asciiTheme="majorHAnsi" w:eastAsiaTheme="majorEastAsia" w:hAnsiTheme="majorHAnsi" w:cstheme="majorBidi"/>
-          <w:color w:val="0F4761" w:themeColor="accent1" w:themeShade="BF"/>
-          <w:sz w:val="40"/>
-          <w:szCs w:val="40"/>
-        </w:rPr>
-      </w:sdtEndPr>
       <w:sdtContent>
         <w:p/>
         <w:p>
@@ -438,6 +436,7 @@
                                   <w:alias w:val="Year"/>
                                   <w:tag w:val=""/>
                                   <w:id w:val="-785116381"/>
+                                  <w:showingPlcHdr/>
                                   <w:dataBinding w:prefixMappings="xmlns:ns0='http://schemas.microsoft.com/office/2006/coverPageProps' " w:xpath="/ns0:CoverPageProperties[1]/ns0:PublishDate[1]" w:storeItemID="{55AF091B-3C7A-41E3-B477-F2FDAA23CFDA}"/>
                                   <w:date w:fullDate="2024-11-27T00:00:00Z">
                                     <w:dateFormat w:val="yyyy"/>
@@ -463,7 +462,7 @@
                                         <w:sz w:val="24"/>
                                         <w:szCs w:val="24"/>
                                       </w:rPr>
-                                      <w:t>2024</w:t>
+                                      <w:t xml:space="preserve">     </w:t>
                                     </w:r>
                                   </w:p>
                                 </w:sdtContent>
@@ -504,6 +503,7 @@
                             <w:alias w:val="Year"/>
                             <w:tag w:val=""/>
                             <w:id w:val="-785116381"/>
+                            <w:showingPlcHdr/>
                             <w:dataBinding w:prefixMappings="xmlns:ns0='http://schemas.microsoft.com/office/2006/coverPageProps' " w:xpath="/ns0:CoverPageProperties[1]/ns0:PublishDate[1]" w:storeItemID="{55AF091B-3C7A-41E3-B477-F2FDAA23CFDA}"/>
                             <w:date w:fullDate="2024-11-27T00:00:00Z">
                               <w:dateFormat w:val="yyyy"/>
@@ -529,7 +529,7 @@
                                   <w:sz w:val="24"/>
                                   <w:szCs w:val="24"/>
                                 </w:rPr>
-                                <w:t>2024</w:t>
+                                <w:t xml:space="preserve">     </w:t>
                               </w:r>
                             </w:p>
                           </w:sdtContent>
@@ -570,6 +570,15 @@
     </w:p>
     <w:sdt>
       <w:sdtPr>
+        <w:rPr>
+          <w:rFonts w:asciiTheme="minorHAnsi" w:eastAsiaTheme="minorHAnsi" w:hAnsiTheme="minorHAnsi" w:cstheme="minorBidi"/>
+          <w:color w:val="auto"/>
+          <w:kern w:val="2"/>
+          <w:sz w:val="22"/>
+          <w:szCs w:val="22"/>
+          <w:lang/>
+          <w14:ligatures w14:val="standardContextual"/>
+        </w:rPr>
         <w:id w:val="-601870927"/>
         <w:docPartObj>
           <w:docPartGallery w:val="Table of Contents"/>
@@ -578,16 +587,9 @@
       </w:sdtPr>
       <w:sdtEndPr>
         <w:rPr>
-          <w:rFonts w:asciiTheme="minorHAnsi" w:eastAsiaTheme="minorHAnsi" w:hAnsiTheme="minorHAnsi" w:cstheme="minorBidi"/>
           <w:b/>
           <w:bCs/>
           <w:noProof/>
-          <w:color w:val="auto"/>
-          <w:kern w:val="2"/>
-          <w:sz w:val="22"/>
-          <w:szCs w:val="22"/>
-          <w:lang/>
-          <w14:ligatures w14:val="standardContextual"/>
         </w:rPr>
       </w:sdtEndPr>
       <w:sdtContent>
@@ -595,11 +597,9 @@
           <w:pPr>
             <w:pStyle w:val="TOCHeading"/>
           </w:pPr>
-          <w:proofErr w:type="spellStart"/>
           <w:r>
             <w:t>Inhoud</w:t>
           </w:r>
-          <w:proofErr w:type="spellEnd"/>
         </w:p>
         <w:p>
           <w:pPr>
@@ -694,7 +694,6 @@
               <w:noProof/>
               <w:sz w:val="24"/>
               <w:szCs w:val="24"/>
-              <w:lang/>
             </w:rPr>
           </w:pPr>
           <w:hyperlink w:anchor="_Toc183621098" w:history="1">
@@ -767,7 +766,6 @@
               <w:noProof/>
               <w:sz w:val="24"/>
               <w:szCs w:val="24"/>
-              <w:lang/>
             </w:rPr>
           </w:pPr>
           <w:hyperlink w:anchor="_Toc183621099" w:history="1">
@@ -1007,20 +1005,88 @@
         <w:rPr>
           <w:lang w:val="nl-NL"/>
         </w:rPr>
-        <w:t>Requirement V-015 “De applicatie bevat een educatief spel.” Heeft een prioriteit van 3, omdat het niet belangrijk is voor de werking van de applicatie.</w:t>
+        <w:t xml:space="preserve">Requirement </w:t>
+      </w:r>
+      <w:r>
+        <w:rPr>
+          <w:lang w:val="nl-NL"/>
+        </w:rPr>
+        <w:t>FR-Spel-01</w:t>
+      </w:r>
+      <w:r>
+        <w:rPr>
+          <w:lang w:val="nl-NL"/>
+        </w:rPr>
+        <w:t xml:space="preserve"> “De applicatie bevat een educatief</w:t>
+      </w:r>
+      <w:r>
+        <w:rPr>
+          <w:lang w:val="nl-NL"/>
+        </w:rPr>
+        <w:t xml:space="preserve"> speurtocht</w:t>
+      </w:r>
+      <w:r>
+        <w:rPr>
+          <w:lang w:val="nl-NL"/>
+        </w:rPr>
+        <w:t xml:space="preserve"> spel.” Heeft een prioriteit van 3, omdat het niet belangrijk is voor de werking van de applicatie.</w:t>
       </w:r>
     </w:p>
     <w:p>
       <w:pPr>
         <w:rPr>
-          <w:lang w:val="nl-NL"/>
-        </w:rPr>
-      </w:pPr>
-      <w:r>
-        <w:rPr>
-          <w:lang w:val="nl-NL"/>
-        </w:rPr>
-        <w:t>Requirement V-001 “De applicatie moet een weergave geven van waar exoten voorkomen” Heeft een prioriteit van 1, omdat het essentieel is voor de werking van de applicatie.</w:t>
+          <w:rFonts w:ascii="Aptos Narrow" w:eastAsia="Times New Roman" w:hAnsi="Aptos Narrow" w:cs="Times New Roman"/>
+          <w:color w:val="000000"/>
+          <w:kern w:val="0"/>
+          <w:lang/>
+          <w14:ligatures w14:val="none"/>
+        </w:rPr>
+      </w:pPr>
+      <w:r>
+        <w:rPr>
+          <w:lang w:val="nl-NL"/>
+        </w:rPr>
+        <w:t xml:space="preserve">Requirement </w:t>
+      </w:r>
+      <w:r>
+        <w:rPr>
+          <w:lang w:val="nl-NL"/>
+        </w:rPr>
+        <w:t>FR</w:t>
+      </w:r>
+      <w:r>
+        <w:rPr>
+          <w:lang w:val="nl-NL"/>
+        </w:rPr>
+        <w:t>-</w:t>
+      </w:r>
+      <w:r>
+        <w:rPr>
+          <w:lang w:val="nl-NL"/>
+        </w:rPr>
+        <w:t>Waarneming-01</w:t>
+      </w:r>
+      <w:r>
+        <w:rPr>
+          <w:lang w:val="nl-NL"/>
+        </w:rPr>
+        <w:t xml:space="preserve"> “</w:t>
+      </w:r>
+      <w:r>
+        <w:rPr>
+          <w:rFonts w:ascii="Aptos Narrow" w:eastAsia="Times New Roman" w:hAnsi="Aptos Narrow" w:cs="Times New Roman"/>
+          <w:color w:val="000000"/>
+          <w:kern w:val="0"/>
+          <w:lang/>
+          <w14:ligatures w14:val="none"/>
+        </w:rPr>
+        <w:t>Gebruikers kunnen waargenomen plant- en diersoorten indienen in het systeem.</w:t>
+      </w:r>
+      <w:r>
+        <w:rPr>
+          <w:lang w:val="nl-NL"/>
+        </w:rPr>
+        <w:t>” Heeft een prioriteit van 1, omdat het essentieel is voor de werking van de applicatie.</w:t>
       </w:r>
     </w:p>
     <w:p>
